--- a/4.기획/비지니스_박가은.docx
+++ b/4.기획/비지니스_박가은.docx
@@ -2378,44 +2378,24 @@
     <w:p>
       <w:pPr>
         <w:rPr>
-          <w:lang w:eastAsia="ko-KR"/>
-        </w:rPr>
-      </w:pPr>
-      <w:r>
-        <w:rPr>
           <w:rFonts w:hint="eastAsia"/>
           <w:lang w:eastAsia="ko-KR"/>
         </w:rPr>
-        <w:t xml:space="preserve">여행을 떠나는 많은 사람들이 여행지가 비슷한 사람들끼리 모여 택시와 같은 교통을 나눠 타기도 하고 여행 정보도 나눈다. 하나투어, 모두투어 같은 여행정보 사이트는 많으나 여행 커뮤니티는 많지 않다. </w:t>
-      </w:r>
+      </w:pPr>
       <w:r>
         <w:rPr>
           <w:rFonts w:hint="eastAsia"/>
           <w:lang w:eastAsia="ko-KR"/>
         </w:rPr>
-        <w:t xml:space="preserve">여행 정보를 </w:t>
-      </w:r>
-      <w:r>
-        <w:rPr>
-          <w:rFonts w:hint="eastAsia"/>
-          <w:lang w:eastAsia="ko-KR"/>
-        </w:rPr>
-        <w:t>알려주</w:t>
-      </w:r>
-      <w:r>
-        <w:rPr>
-          <w:rFonts w:hint="eastAsia"/>
-          <w:lang w:eastAsia="ko-KR"/>
-        </w:rPr>
-        <w:t>는 온라인 웹 홈페이지</w:t>
-      </w:r>
-      <w:r>
-        <w:rPr>
-          <w:rFonts w:hint="eastAsia"/>
-          <w:lang w:eastAsia="ko-KR"/>
-        </w:rPr>
-        <w:t>이다.</w:t>
-      </w:r>
+        <w:t xml:space="preserve"> </w:t>
+      </w:r>
+    </w:p>
+    <w:p>
+      <w:pPr>
+        <w:rPr>
+          <w:lang w:eastAsia="ko-KR"/>
+        </w:rPr>
+      </w:pPr>
     </w:p>
     <w:p>
       <w:pPr>
@@ -2646,75 +2626,6 @@
           <w:lang w:eastAsia="ko-KR"/>
         </w:rPr>
       </w:pPr>
-    </w:p>
-    <w:p>
-      <w:pPr>
-        <w:pStyle w:val="InfoBlue"/>
-        <w:numPr>
-          <w:ilvl w:val="0"/>
-          <w:numId w:val="8"/>
-        </w:numPr>
-        <w:spacing w:before="0"/>
-        <w:rPr>
-          <w:i w:val="0"/>
-          <w:color w:val="000000" w:themeColor="text1"/>
-          <w:lang w:eastAsia="ko-KR"/>
-        </w:rPr>
-      </w:pPr>
-      <w:r>
-        <w:rPr>
-          <w:rFonts w:hint="eastAsia"/>
-          <w:i w:val="0"/>
-          <w:color w:val="000000" w:themeColor="text1"/>
-          <w:lang w:eastAsia="ko-KR"/>
-        </w:rPr>
-        <w:t>여행 날짜</w:t>
-      </w:r>
-      <w:r>
-        <w:rPr>
-          <w:rFonts w:hint="eastAsia"/>
-          <w:i w:val="0"/>
-          <w:color w:val="000000" w:themeColor="text1"/>
-          <w:lang w:eastAsia="ko-KR"/>
-        </w:rPr>
-        <w:t>, 국가</w:t>
-      </w:r>
-      <w:r>
-        <w:rPr>
-          <w:rFonts w:hint="eastAsia"/>
-          <w:i w:val="0"/>
-          <w:color w:val="000000" w:themeColor="text1"/>
-          <w:lang w:eastAsia="ko-KR"/>
-        </w:rPr>
-        <w:t xml:space="preserve">에 맞는 </w:t>
-      </w:r>
-      <w:r>
-        <w:rPr>
-          <w:rFonts w:hint="eastAsia"/>
-          <w:i w:val="0"/>
-          <w:color w:val="000000" w:themeColor="text1"/>
-          <w:lang w:eastAsia="ko-KR"/>
-        </w:rPr>
-        <w:t>계획</w:t>
-      </w:r>
-      <w:r>
-        <w:rPr>
-          <w:rFonts w:hint="eastAsia"/>
-          <w:i w:val="0"/>
-          <w:color w:val="000000" w:themeColor="text1"/>
-          <w:lang w:eastAsia="ko-KR"/>
-        </w:rPr>
-        <w:t xml:space="preserve"> 검색 기</w:t>
-      </w:r>
-      <w:r>
-        <w:rPr>
-          <w:rFonts w:hint="eastAsia"/>
-          <w:i w:val="0"/>
-          <w:color w:val="000000" w:themeColor="text1"/>
-          <w:lang w:eastAsia="ko-KR"/>
-        </w:rPr>
-        <w:t>능</w:t>
-      </w:r>
     </w:p>
     <w:p>
       <w:pPr>
@@ -2740,7 +2651,7 @@
           <w:color w:val="000000" w:themeColor="text1"/>
           <w:lang w:eastAsia="ko-KR"/>
         </w:rPr>
-        <w:t>여행 계획 등록</w:t>
+        <w:t>사용자 맞춤 여행정보 제공</w:t>
       </w:r>
     </w:p>
     <w:p>
@@ -2821,26 +2732,8 @@
           <w:color w:val="000000" w:themeColor="text1"/>
           <w:lang w:eastAsia="ko-KR"/>
         </w:rPr>
-        <w:t>여행자 등급 기능</w:t>
-      </w:r>
-    </w:p>
-    <w:p>
-      <w:pPr>
-        <w:pStyle w:val="InfoBlue"/>
-        <w:numPr>
-          <w:ilvl w:val="0"/>
-          <w:numId w:val="8"/>
-        </w:numPr>
-        <w:tabs>
-          <w:tab w:val="clear" w:pos="162"/>
-        </w:tabs>
-        <w:spacing w:before="0"/>
-        <w:rPr>
-          <w:i w:val="0"/>
-          <w:color w:val="000000" w:themeColor="text1"/>
-          <w:lang w:eastAsia="ko-KR"/>
-        </w:rPr>
-      </w:pPr>
+        <w:t xml:space="preserve">추천 </w:t>
+      </w:r>
       <w:r>
         <w:rPr>
           <w:rFonts w:hint="eastAsia"/>
@@ -2848,16 +2741,7 @@
           <w:color w:val="000000" w:themeColor="text1"/>
           <w:lang w:eastAsia="ko-KR"/>
         </w:rPr>
-        <w:t xml:space="preserve">추천 </w:t>
-      </w:r>
-      <w:r>
-        <w:rPr>
-          <w:rFonts w:hint="eastAsia"/>
-          <w:i w:val="0"/>
-          <w:color w:val="000000" w:themeColor="text1"/>
-          <w:lang w:eastAsia="ko-KR"/>
-        </w:rPr>
-        <w:t>게스트하우스</w:t>
+        <w:t>숙소</w:t>
       </w:r>
       <w:r>
         <w:rPr>
@@ -3011,7 +2895,7 @@
           <w:rFonts w:hint="eastAsia"/>
           <w:lang w:eastAsia="ko-KR"/>
         </w:rPr>
-        <w:t>도레미스토리</w:t>
+        <w:t xml:space="preserve">대구 관광안내 </w:t>
       </w:r>
       <w:hyperlink r:id="rId11" w:history="1">
         <w:r>
@@ -3019,74 +2903,18 @@
             <w:rStyle w:val="ae"/>
             <w:lang w:eastAsia="ko-KR"/>
           </w:rPr>
-          <w:t>http://www.doremistory.com/</w:t>
+          <w:t>http://tour.daegu.go.kr/kor/index.do</w:t>
         </w:r>
       </w:hyperlink>
     </w:p>
     <w:p>
       <w:pPr>
         <w:rPr>
-          <w:rStyle w:val="ae"/>
-          <w:lang w:eastAsia="ko-KR"/>
-        </w:rPr>
-      </w:pPr>
-      <w:r>
-        <w:rPr>
-          <w:rFonts w:hint="eastAsia"/>
-          <w:lang w:eastAsia="ko-KR"/>
-        </w:rPr>
-        <w:t xml:space="preserve">여행자커뮤니티 </w:t>
-      </w:r>
-      <w:proofErr w:type="spellStart"/>
-      <w:r>
-        <w:rPr>
-          <w:rFonts w:hint="eastAsia"/>
-          <w:lang w:eastAsia="ko-KR"/>
-        </w:rPr>
-        <w:t>태사랑</w:t>
-      </w:r>
-      <w:proofErr w:type="spellEnd"/>
-      <w:r>
-        <w:rPr>
-          <w:rFonts w:hint="eastAsia"/>
-          <w:lang w:eastAsia="ko-KR"/>
-        </w:rPr>
-        <w:t xml:space="preserve"> </w:t>
-      </w:r>
-      <w:hyperlink r:id="rId12" w:history="1">
-        <w:r>
-          <w:rPr>
-            <w:rStyle w:val="ae"/>
-            <w:lang w:eastAsia="ko-KR"/>
-          </w:rPr>
-          <w:t>https://thailove.net/</w:t>
-        </w:r>
-      </w:hyperlink>
-    </w:p>
-    <w:p>
-      <w:pPr>
-        <w:rPr>
           <w:color w:val="0000FF"/>
           <w:u w:val="single"/>
           <w:lang w:eastAsia="ko-KR"/>
         </w:rPr>
       </w:pPr>
-      <w:r>
-        <w:rPr>
-          <w:rFonts w:hint="eastAsia"/>
-          <w:lang w:eastAsia="ko-KR"/>
-        </w:rPr>
-        <w:t xml:space="preserve">바이트레인 </w:t>
-      </w:r>
-      <w:hyperlink r:id="rId13" w:history="1">
-        <w:r>
-          <w:rPr>
-            <w:rStyle w:val="ae"/>
-            <w:lang w:eastAsia="ko-KR"/>
-          </w:rPr>
-          <w:t>https://cafe.naver.com/hkct</w:t>
-        </w:r>
-      </w:hyperlink>
       <w:r>
         <w:rPr>
           <w:b/>
@@ -3150,352 +2978,25 @@
         <w:spacing w:line="240" w:lineRule="auto"/>
         <w:rPr>
           <w:rFonts w:hAnsi="굴림"/>
-          <w:spacing w:val="-15"/>
-          <w:lang w:eastAsia="ko-KR"/>
-        </w:rPr>
-      </w:pPr>
-      <w:r>
-        <w:rPr>
-          <w:rFonts w:hAnsi="굴림" w:hint="eastAsia"/>
-          <w:spacing w:val="-15"/>
-          <w:lang w:eastAsia="ko-KR"/>
-        </w:rPr>
-        <w:t xml:space="preserve">전 세계 여행 가격비교사이트 </w:t>
-      </w:r>
-      <w:proofErr w:type="spellStart"/>
-      <w:r>
-        <w:rPr>
-          <w:rFonts w:hAnsi="굴림" w:hint="eastAsia"/>
-          <w:spacing w:val="-15"/>
-          <w:lang w:eastAsia="ko-KR"/>
-        </w:rPr>
-        <w:t>스카이스캐너</w:t>
-      </w:r>
-      <w:proofErr w:type="spellEnd"/>
-      <w:r>
-        <w:rPr>
-          <w:rFonts w:hAnsi="굴림" w:hint="eastAsia"/>
-          <w:spacing w:val="-15"/>
-          <w:lang w:eastAsia="ko-KR"/>
-        </w:rPr>
-        <w:t xml:space="preserve">(skyscanner.co.kr)가 지난 6월 11일부터 14일까지 한국인 남녀 1004명을 대상으로 설문조사를 실시한 결과, </w:t>
-      </w:r>
-      <w:proofErr w:type="spellStart"/>
-      <w:r>
-        <w:rPr>
-          <w:rFonts w:hAnsi="굴림" w:hint="eastAsia"/>
-          <w:spacing w:val="-15"/>
-          <w:lang w:eastAsia="ko-KR"/>
-        </w:rPr>
-        <w:t>나홀로</w:t>
-      </w:r>
-      <w:proofErr w:type="spellEnd"/>
-      <w:r>
-        <w:rPr>
-          <w:rFonts w:hAnsi="굴림" w:hint="eastAsia"/>
-          <w:spacing w:val="-15"/>
-          <w:lang w:eastAsia="ko-KR"/>
-        </w:rPr>
-        <w:t xml:space="preserve"> 여행객 10명 중 6명은 온라인에서 여행 동행 찾기를 시도하거나 실제로 동행과 여행을 다닌 적이 있는 것으로 나타났다.</w:t>
-      </w:r>
+          <w:lang w:eastAsia="ko-KR"/>
+        </w:rPr>
+      </w:pPr>
     </w:p>
     <w:p>
       <w:pPr>
-        <w:widowControl/>
-        <w:spacing w:line="240" w:lineRule="auto"/>
-        <w:rPr>
-          <w:rFonts w:hAnsi="굴림"/>
-          <w:spacing w:val="-15"/>
-          <w:lang w:eastAsia="ko-KR"/>
-        </w:rPr>
-      </w:pPr>
+        <w:pStyle w:val="2"/>
+        <w:rPr>
+          <w:lang w:eastAsia="ko-KR"/>
+        </w:rPr>
+      </w:pPr>
+      <w:r>
+        <w:rPr>
+          <w:rFonts w:hint="eastAsia"/>
+          <w:lang w:eastAsia="ko-KR"/>
+        </w:rPr>
+        <w:t>비즈니스 비전</w:t>
+      </w:r>
     </w:p>
-    <w:p>
-      <w:pPr>
-        <w:widowControl/>
-        <w:spacing w:line="240" w:lineRule="auto"/>
-        <w:rPr>
-          <w:rFonts w:hAnsi="굴림"/>
-          <w:spacing w:val="-15"/>
-          <w:bdr w:val="none" w:sz="0" w:space="0" w:color="auto" w:frame="1"/>
-          <w:lang w:eastAsia="ko-KR"/>
-        </w:rPr>
-      </w:pPr>
-      <w:r>
-        <w:rPr>
-          <w:rFonts w:hAnsi="굴림"/>
-          <w:spacing w:val="-15"/>
-          <w:bdr w:val="none" w:sz="0" w:space="0" w:color="auto" w:frame="1"/>
-          <w:lang w:eastAsia="ko-KR"/>
-        </w:rPr>
-        <w:t xml:space="preserve">올 여름 휴가철, 혼자 여행을 떠나는 이른바 '혼행'이 새로운 </w:t>
-      </w:r>
-      <w:proofErr w:type="spellStart"/>
-      <w:r>
-        <w:rPr>
-          <w:rFonts w:hAnsi="굴림"/>
-          <w:spacing w:val="-15"/>
-          <w:bdr w:val="none" w:sz="0" w:space="0" w:color="auto" w:frame="1"/>
-          <w:lang w:eastAsia="ko-KR"/>
-        </w:rPr>
-        <w:t>트렌드로</w:t>
-      </w:r>
-      <w:proofErr w:type="spellEnd"/>
-      <w:r>
-        <w:rPr>
-          <w:rFonts w:hAnsi="굴림"/>
-          <w:spacing w:val="-15"/>
-          <w:bdr w:val="none" w:sz="0" w:space="0" w:color="auto" w:frame="1"/>
-          <w:lang w:eastAsia="ko-KR"/>
-        </w:rPr>
-        <w:t xml:space="preserve"> 각광받고 있다.</w:t>
-      </w:r>
-      <w:r>
-        <w:rPr>
-          <w:rFonts w:hAnsi="굴림"/>
-          <w:spacing w:val="-15"/>
-          <w:bdr w:val="none" w:sz="0" w:space="0" w:color="auto" w:frame="1"/>
-          <w:lang w:eastAsia="ko-KR"/>
-        </w:rPr>
-        <w:br/>
-        <w:t xml:space="preserve">특히 시간이 맞는 동행자를 구하기 어렵거나 나만의 여행을 추구하는 </w:t>
-      </w:r>
-      <w:proofErr w:type="spellStart"/>
-      <w:r>
-        <w:rPr>
-          <w:rFonts w:hAnsi="굴림"/>
-          <w:spacing w:val="-15"/>
-          <w:bdr w:val="none" w:sz="0" w:space="0" w:color="auto" w:frame="1"/>
-          <w:lang w:eastAsia="ko-KR"/>
-        </w:rPr>
-        <w:t>젊은층</w:t>
-      </w:r>
-      <w:proofErr w:type="spellEnd"/>
-      <w:r>
-        <w:rPr>
-          <w:rFonts w:hAnsi="굴림"/>
-          <w:spacing w:val="-15"/>
-          <w:bdr w:val="none" w:sz="0" w:space="0" w:color="auto" w:frame="1"/>
-          <w:lang w:eastAsia="ko-KR"/>
-        </w:rPr>
-        <w:t xml:space="preserve"> 사이에서 혼행이 빠르게 확산되고 있다.</w:t>
-      </w:r>
-      <w:r>
-        <w:rPr>
-          <w:rFonts w:hAnsi="굴림"/>
-          <w:spacing w:val="-15"/>
-          <w:bdr w:val="none" w:sz="0" w:space="0" w:color="auto" w:frame="1"/>
-          <w:lang w:eastAsia="ko-KR"/>
-        </w:rPr>
-        <w:br/>
-        <w:t xml:space="preserve">취업포털 </w:t>
-      </w:r>
-      <w:proofErr w:type="spellStart"/>
-      <w:r>
-        <w:rPr>
-          <w:rFonts w:hAnsi="굴림"/>
-          <w:spacing w:val="-15"/>
-          <w:bdr w:val="none" w:sz="0" w:space="0" w:color="auto" w:frame="1"/>
-          <w:lang w:eastAsia="ko-KR"/>
-        </w:rPr>
-        <w:t>인크루트와</w:t>
-      </w:r>
-      <w:proofErr w:type="spellEnd"/>
-      <w:r>
-        <w:rPr>
-          <w:rFonts w:hAnsi="굴림"/>
-          <w:spacing w:val="-15"/>
-          <w:bdr w:val="none" w:sz="0" w:space="0" w:color="auto" w:frame="1"/>
-          <w:lang w:eastAsia="ko-KR"/>
-        </w:rPr>
-        <w:t xml:space="preserve"> </w:t>
-      </w:r>
-      <w:proofErr w:type="spellStart"/>
-      <w:r>
-        <w:rPr>
-          <w:rFonts w:hAnsi="굴림"/>
-          <w:spacing w:val="-15"/>
-          <w:bdr w:val="none" w:sz="0" w:space="0" w:color="auto" w:frame="1"/>
-          <w:lang w:eastAsia="ko-KR"/>
-        </w:rPr>
-        <w:t>알바콜이</w:t>
-      </w:r>
-      <w:proofErr w:type="spellEnd"/>
-      <w:r>
-        <w:rPr>
-          <w:rFonts w:hAnsi="굴림"/>
-          <w:spacing w:val="-15"/>
-          <w:bdr w:val="none" w:sz="0" w:space="0" w:color="auto" w:frame="1"/>
-          <w:lang w:eastAsia="ko-KR"/>
-        </w:rPr>
-        <w:t xml:space="preserve"> 최근 직장인 507명을 대상으로 진행한 '여름휴가 계획' 관련 설문조사 결과, 혼자 떠난다는 응답자(11.9%)가 친구(8.6%)와 연인(7.5%)보다 높게 나타났다.</w:t>
-      </w:r>
-      <w:r>
-        <w:rPr>
-          <w:rFonts w:hAnsi="굴림" w:hint="eastAsia"/>
-          <w:spacing w:val="-15"/>
-          <w:bdr w:val="none" w:sz="0" w:space="0" w:color="auto" w:frame="1"/>
-          <w:lang w:eastAsia="ko-KR"/>
-        </w:rPr>
-        <w:t> </w:t>
-      </w:r>
-    </w:p>
-    <w:p>
-      <w:pPr>
-        <w:widowControl/>
-        <w:spacing w:line="240" w:lineRule="auto"/>
-        <w:rPr>
-          <w:rFonts w:hAnsi="굴림"/>
-          <w:spacing w:val="-15"/>
-          <w:bdr w:val="none" w:sz="0" w:space="0" w:color="auto" w:frame="1"/>
-          <w:lang w:eastAsia="ko-KR"/>
-        </w:rPr>
-      </w:pPr>
-    </w:p>
-    <w:p>
-      <w:pPr>
-        <w:widowControl/>
-        <w:spacing w:line="240" w:lineRule="auto"/>
-        <w:rPr>
-          <w:rFonts w:hAnsi="굴림"/>
-          <w:spacing w:val="-15"/>
-          <w:bdr w:val="none" w:sz="0" w:space="0" w:color="auto" w:frame="1"/>
-          <w:lang w:eastAsia="ko-KR"/>
-        </w:rPr>
-      </w:pPr>
-      <w:r>
-        <w:rPr>
-          <w:rFonts w:hAnsi="굴림" w:hint="eastAsia"/>
-          <w:spacing w:val="-15"/>
-          <w:bdr w:val="none" w:sz="0" w:space="0" w:color="auto" w:frame="1"/>
-          <w:lang w:eastAsia="ko-KR"/>
-        </w:rPr>
-        <w:t>기사 출처</w:t>
-      </w:r>
-    </w:p>
-    <w:p>
-      <w:pPr>
-        <w:widowControl/>
-        <w:spacing w:line="240" w:lineRule="auto"/>
-        <w:rPr>
-          <w:rFonts w:hAnsi="굴림"/>
-          <w:lang w:eastAsia="ko-KR"/>
-        </w:rPr>
-      </w:pPr>
-      <w:hyperlink r:id="rId14" w:history="1">
-        <w:r>
-          <w:rPr>
-            <w:rStyle w:val="ae"/>
-            <w:rFonts w:hAnsi="굴림"/>
-            <w:lang w:eastAsia="ko-KR"/>
-          </w:rPr>
-          <w:t>http://news.heraldcorp.com/view.php?ud=20180626000791</w:t>
-        </w:r>
-      </w:hyperlink>
-    </w:p>
-    <w:p>
-      <w:pPr>
-        <w:widowControl/>
-        <w:spacing w:line="240" w:lineRule="auto"/>
-        <w:rPr>
-          <w:rFonts w:hAnsi="굴림"/>
-          <w:lang w:eastAsia="ko-KR"/>
-        </w:rPr>
-      </w:pPr>
-      <w:hyperlink r:id="rId15" w:history="1">
-        <w:r>
-          <w:rPr>
-            <w:rStyle w:val="ae"/>
-            <w:rFonts w:hAnsi="굴림"/>
-            <w:lang w:eastAsia="ko-KR"/>
-          </w:rPr>
-          <w:t>http://www.inews365.com/news/article.html?no=545665</w:t>
-        </w:r>
-      </w:hyperlink>
-    </w:p>
-    <w:p>
-      <w:pPr>
-        <w:widowControl/>
-        <w:spacing w:line="240" w:lineRule="auto"/>
-        <w:rPr>
-          <w:rFonts w:hAnsi="굴림"/>
-          <w:lang w:eastAsia="ko-KR"/>
-        </w:rPr>
-      </w:pPr>
-    </w:p>
-    <w:p>
-      <w:pPr>
-        <w:pStyle w:val="2"/>
-        <w:rPr>
-          <w:lang w:eastAsia="ko-KR"/>
-        </w:rPr>
-      </w:pPr>
-      <w:r>
-        <w:rPr>
-          <w:rFonts w:hint="eastAsia"/>
-          <w:lang w:eastAsia="ko-KR"/>
-        </w:rPr>
-        <w:t>비즈니스 비전</w:t>
-      </w:r>
-    </w:p>
-    <w:p>
-      <w:pPr>
-        <w:widowControl/>
-        <w:spacing w:line="240" w:lineRule="auto"/>
-        <w:rPr>
-          <w:lang w:eastAsia="ko-KR"/>
-        </w:rPr>
-      </w:pPr>
-      <w:r>
-        <w:rPr>
-          <w:rFonts w:hint="eastAsia"/>
-          <w:lang w:eastAsia="ko-KR"/>
-        </w:rPr>
-        <w:t xml:space="preserve">사람들의 여행을 대하는 태도가 변화함에 따라 혼행이 자연스럽게 정착되고 있다. 여행사에서도 혼자 여행상품을 이용하는 비율이 높아지고 있다. </w:t>
-      </w:r>
-      <w:r>
-        <w:rPr>
-          <w:rFonts w:hint="eastAsia"/>
-          <w:lang w:eastAsia="ko-KR"/>
-        </w:rPr>
-        <w:t>그러나 여행</w:t>
-      </w:r>
-      <w:r>
-        <w:rPr>
-          <w:rFonts w:hint="eastAsia"/>
-          <w:lang w:eastAsia="ko-KR"/>
-        </w:rPr>
-        <w:t xml:space="preserve"> </w:t>
-      </w:r>
-      <w:r>
-        <w:rPr>
-          <w:rFonts w:hint="eastAsia"/>
-          <w:lang w:eastAsia="ko-KR"/>
-        </w:rPr>
-        <w:t>커뮤니티가 제대로 되어 있는 곳은 없다.</w:t>
-      </w:r>
-    </w:p>
-    <w:p>
-      <w:pPr>
-        <w:widowControl/>
-        <w:spacing w:line="240" w:lineRule="auto"/>
-        <w:rPr>
-          <w:bCs/>
-          <w:sz w:val="24"/>
-          <w:szCs w:val="24"/>
-          <w:lang w:eastAsia="ko-KR"/>
-        </w:rPr>
-      </w:pPr>
-      <w:r>
-        <w:rPr>
-          <w:rFonts w:hint="eastAsia"/>
-          <w:lang w:eastAsia="ko-KR"/>
-        </w:rPr>
-        <w:t>이 흐름에 따라 주목 할 만하다.</w:t>
-      </w:r>
-    </w:p>
-    <w:bookmarkEnd w:id="3"/>
-    <w:bookmarkEnd w:id="4"/>
     <w:p>
       <w:pPr>
         <w:widowControl/>
@@ -3509,6 +3010,10 @@
           <w:lang w:eastAsia="ko-KR"/>
         </w:rPr>
       </w:pPr>
+      <w:bookmarkStart w:id="14" w:name="_GoBack"/>
+      <w:bookmarkEnd w:id="3"/>
+      <w:bookmarkEnd w:id="4"/>
+      <w:bookmarkEnd w:id="14"/>
       <w:r>
         <w:rPr>
           <w:rFonts w:cs="Times New Roman"/>
@@ -3552,10 +3057,10 @@
           <w:lang w:eastAsia="ko-KR"/>
         </w:rPr>
       </w:pPr>
-      <w:bookmarkStart w:id="14" w:name="_Toc436203379"/>
-      <w:bookmarkStart w:id="15" w:name="_Toc452813579"/>
-      <w:bookmarkStart w:id="16" w:name="_Ref13305939"/>
-      <w:bookmarkStart w:id="17" w:name="_Toc467492726"/>
+      <w:bookmarkStart w:id="15" w:name="_Toc436203379"/>
+      <w:bookmarkStart w:id="16" w:name="_Toc452813579"/>
+      <w:bookmarkStart w:id="17" w:name="_Ref13305939"/>
+      <w:bookmarkStart w:id="18" w:name="_Toc467492726"/>
       <w:r>
         <w:rPr>
           <w:rFonts w:hint="eastAsia"/>
@@ -3625,10 +3130,10 @@
             </w:tcBorders>
             <w:shd w:val="pct25" w:color="auto" w:fill="auto"/>
           </w:tcPr>
-          <w:bookmarkEnd w:id="14"/>
           <w:bookmarkEnd w:id="15"/>
           <w:bookmarkEnd w:id="16"/>
           <w:bookmarkEnd w:id="17"/>
+          <w:bookmarkEnd w:id="18"/>
           <w:p>
             <w:pPr>
               <w:pStyle w:val="a9"/>
@@ -3844,16 +3349,7 @@
                 <w:rFonts w:hint="eastAsia"/>
                 <w:lang w:eastAsia="ko-KR"/>
               </w:rPr>
-              <w:t xml:space="preserve">하위 카테고리 선택 후 같은 상단 내 다른 </w:t>
-            </w:r>
-            <w:bookmarkStart w:id="18" w:name="_GoBack"/>
-            <w:bookmarkEnd w:id="18"/>
-            <w:r>
-              <w:rPr>
-                <w:rFonts w:hint="eastAsia"/>
-                <w:lang w:eastAsia="ko-KR"/>
-              </w:rPr>
-              <w:t>하위를 선택하려면 다시 상단 카테고리를 선택 후 들어가야 함.</w:t>
+              <w:t>하위 카테고리 선택 후 같은 상단 내 다른 하위를 선택하려면 다시 상단 카테고리를 선택 후 들어가야 함.</w:t>
             </w:r>
           </w:p>
         </w:tc>
@@ -5300,16 +4796,7 @@
           <w:i w:val="0"/>
           <w:lang w:eastAsia="ko-KR"/>
         </w:rPr>
-        <w:t xml:space="preserve">[3에서 식별한 </w:t>
-      </w:r>
-      <w:r>
-        <w:rPr>
-          <w:rFonts w:hint="eastAsia"/>
-          <w:b/>
-          <w:i w:val="0"/>
-          <w:lang w:eastAsia="ko-KR"/>
-        </w:rPr>
-        <w:t>사용자를 명시한다]</w:t>
+        <w:t>쇼핑몰이용자</w:t>
       </w:r>
     </w:p>
     <w:p>
@@ -5472,22 +4959,6 @@
               <w:t>.</w:t>
             </w:r>
           </w:p>
-          <w:p>
-            <w:pPr>
-              <w:pStyle w:val="a9"/>
-              <w:ind w:left="0"/>
-              <w:rPr>
-                <w:lang w:eastAsia="ko-KR"/>
-              </w:rPr>
-            </w:pPr>
-            <w:r>
-              <w:rPr>
-                <w:rFonts w:hint="eastAsia"/>
-                <w:lang w:eastAsia="ko-KR"/>
-              </w:rPr>
-              <w:t xml:space="preserve">카테고리가 잘 나누어 있지 않아서 불편하고 자신의 나이에 맞는 여행지를 검색하기가 힘들다. </w:t>
-            </w:r>
-          </w:p>
         </w:tc>
       </w:tr>
       <w:tr>
@@ -5549,7 +5020,25 @@
                 <w:color w:val="auto"/>
                 <w:lang w:eastAsia="ko-KR"/>
               </w:rPr>
-              <w:t>여행자의 나이에 맞는 선호도 여행지 검색 기능</w:t>
+              <w:t>회원 가입</w:t>
+            </w:r>
+            <w:r>
+              <w:rPr>
+                <w:rFonts w:hint="eastAsia"/>
+                <w:i w:val="0"/>
+                <w:color w:val="auto"/>
+                <w:lang w:eastAsia="ko-KR"/>
+              </w:rPr>
+              <w:t xml:space="preserve"> </w:t>
+            </w:r>
+            <w:r>
+              <w:rPr>
+                <w:rFonts w:hint="eastAsia"/>
+                <w:i w:val="0"/>
+                <w:color w:val="auto"/>
+                <w:lang w:eastAsia="ko-KR"/>
+              </w:rPr>
+              <w:t>수</w:t>
             </w:r>
           </w:p>
         </w:tc>
@@ -5559,120 +5048,6 @@
       <w:pPr>
         <w:pStyle w:val="a9"/>
         <w:ind w:left="0"/>
-        <w:rPr>
-          <w:rFonts w:cs="Times New Roman"/>
-          <w:lang w:eastAsia="ko-KR"/>
-        </w:rPr>
-      </w:pPr>
-    </w:p>
-    <w:p>
-      <w:pPr>
-        <w:pStyle w:val="2"/>
-        <w:widowControl/>
-        <w:rPr>
-          <w:lang w:eastAsia="ko-KR"/>
-        </w:rPr>
-      </w:pPr>
-      <w:bookmarkStart w:id="30" w:name="_Toc452813586"/>
-      <w:bookmarkStart w:id="31" w:name="_Toc509300843"/>
-      <w:bookmarkStart w:id="32" w:name="_Toc467492729"/>
-      <w:r>
-        <w:rPr>
-          <w:rFonts w:hint="eastAsia"/>
-          <w:lang w:eastAsia="ko-KR"/>
-        </w:rPr>
-        <w:t>기타 이해당사자</w:t>
-      </w:r>
-      <w:r>
-        <w:rPr>
-          <w:rFonts w:hint="eastAsia"/>
-          <w:lang w:eastAsia="ko-KR"/>
-        </w:rPr>
-        <w:t xml:space="preserve"> </w:t>
-      </w:r>
-      <w:r>
-        <w:rPr>
-          <w:rFonts w:hint="eastAsia"/>
-          <w:lang w:eastAsia="ko-KR"/>
-        </w:rPr>
-        <w:t>프로파일</w:t>
-      </w:r>
-      <w:bookmarkEnd w:id="30"/>
-      <w:bookmarkEnd w:id="31"/>
-      <w:bookmarkEnd w:id="32"/>
-    </w:p>
-    <w:p>
-      <w:pPr>
-        <w:pStyle w:val="3"/>
-        <w:rPr>
-          <w:b/>
-          <w:i w:val="0"/>
-          <w:lang w:eastAsia="ko-KR"/>
-        </w:rPr>
-      </w:pPr>
-      <w:r>
-        <w:rPr>
-          <w:rFonts w:hint="eastAsia"/>
-          <w:b/>
-          <w:i w:val="0"/>
-          <w:lang w:eastAsia="ko-KR"/>
-        </w:rPr>
-        <w:t>[3.2에서 식별한 대상자를 명시한다.</w:t>
-      </w:r>
-      <w:r>
-        <w:rPr>
-          <w:b/>
-          <w:i w:val="0"/>
-          <w:lang w:eastAsia="ko-KR"/>
-        </w:rPr>
-        <w:t xml:space="preserve"> </w:t>
-      </w:r>
-      <w:r>
-        <w:rPr>
-          <w:rFonts w:hint="eastAsia"/>
-          <w:b/>
-          <w:i w:val="0"/>
-          <w:lang w:eastAsia="ko-KR"/>
-        </w:rPr>
-        <w:t>예</w:t>
-      </w:r>
-      <w:r>
-        <w:rPr>
-          <w:b/>
-          <w:i w:val="0"/>
-          <w:lang w:eastAsia="ko-KR"/>
-        </w:rPr>
-        <w:t xml:space="preserve">] </w:t>
-      </w:r>
-      <w:r>
-        <w:rPr>
-          <w:rFonts w:hint="eastAsia"/>
-          <w:b/>
-          <w:i w:val="0"/>
-          <w:lang w:eastAsia="ko-KR"/>
-        </w:rPr>
-        <w:t>개발자,</w:t>
-      </w:r>
-      <w:r>
-        <w:rPr>
-          <w:b/>
-          <w:i w:val="0"/>
-          <w:lang w:eastAsia="ko-KR"/>
-        </w:rPr>
-        <w:t xml:space="preserve"> </w:t>
-      </w:r>
-      <w:r>
-        <w:rPr>
-          <w:rFonts w:hint="eastAsia"/>
-          <w:b/>
-          <w:i w:val="0"/>
-          <w:lang w:eastAsia="ko-KR"/>
-        </w:rPr>
-        <w:t>채용 담당자]</w:t>
-      </w:r>
-    </w:p>
-    <w:p>
-      <w:pPr>
         <w:rPr>
           <w:rFonts w:cs="Times New Roman"/>
           <w:lang w:eastAsia="ko-KR"/>
@@ -5742,8 +5117,8 @@
           <w:p>
             <w:pPr>
               <w:pStyle w:val="InfoBlue"/>
-              <w:rPr>
-                <w:b/>
+              <w:ind w:left="0"/>
+              <w:rPr>
                 <w:i w:val="0"/>
                 <w:color w:val="FF0000"/>
                 <w:lang w:eastAsia="ko-KR"/>
@@ -5752,21 +5127,11 @@
             <w:r>
               <w:rPr>
                 <w:rFonts w:hint="eastAsia"/>
-                <w:b/>
                 <w:i w:val="0"/>
-                <w:color w:val="FF0000"/>
-                <w:lang w:eastAsia="ko-KR"/>
-              </w:rPr>
-              <w:t>[대상자를 명시한다.</w:t>
-            </w:r>
-            <w:r>
-              <w:rPr>
-                <w:b/>
-                <w:i w:val="0"/>
-                <w:color w:val="FF0000"/>
-                <w:lang w:eastAsia="ko-KR"/>
-              </w:rPr>
-              <w:t>]</w:t>
+                <w:color w:val="auto"/>
+                <w:lang w:eastAsia="ko-KR"/>
+              </w:rPr>
+              <w:t>선택장애 여행자</w:t>
             </w:r>
           </w:p>
         </w:tc>
@@ -5814,32 +5179,19 @@
           </w:tcPr>
           <w:p>
             <w:pPr>
-              <w:pStyle w:val="InfoBlue"/>
-              <w:rPr>
-                <w:b/>
-                <w:i w:val="0"/>
-                <w:color w:val="FF0000"/>
+              <w:pStyle w:val="a9"/>
+              <w:ind w:left="0"/>
+              <w:rPr>
                 <w:lang w:eastAsia="ko-KR"/>
               </w:rPr>
             </w:pPr>
             <w:r>
               <w:rPr>
                 <w:rFonts w:hint="eastAsia"/>
-                <w:b/>
-                <w:i w:val="0"/>
-                <w:color w:val="FF0000"/>
-                <w:lang w:eastAsia="ko-KR"/>
-              </w:rPr>
-              <w:t>[대상자에 대한 설명을 한다.</w:t>
-            </w:r>
-            <w:r>
-              <w:rPr>
-                <w:b/>
-                <w:i w:val="0"/>
-                <w:color w:val="FF0000"/>
-                <w:lang w:eastAsia="ko-KR"/>
-              </w:rPr>
-              <w:t>]</w:t>
+                <w:iCs/>
+                <w:lang w:eastAsia="ko-KR"/>
+              </w:rPr>
+              <w:t>주변 사람들에게 대구 여행 후기를 듣고 가고 싶어서 여러 번 들어왔으니 결정하지 못함. 궁금증이 있는 상태.</w:t>
             </w:r>
           </w:p>
         </w:tc>
@@ -5858,6 +5210,7 @@
           <w:p>
             <w:pPr>
               <w:rPr>
+                <w:rFonts w:cs="Times New Roman"/>
                 <w:b/>
                 <w:bCs/>
                 <w:lang w:eastAsia="ko-KR"/>
@@ -5870,7 +5223,7 @@
                 <w:bCs/>
                 <w:lang w:eastAsia="ko-KR"/>
               </w:rPr>
-              <w:t>성공 기준</w:t>
+              <w:t>성공기준</w:t>
             </w:r>
           </w:p>
         </w:tc>
@@ -5887,6 +5240,7 @@
           <w:p>
             <w:pPr>
               <w:pStyle w:val="InfoBlue"/>
+              <w:ind w:left="0"/>
               <w:rPr>
                 <w:b/>
                 <w:i w:val="0"/>
@@ -5897,21 +5251,11 @@
             <w:r>
               <w:rPr>
                 <w:rFonts w:hint="eastAsia"/>
-                <w:b/>
                 <w:i w:val="0"/>
-                <w:color w:val="FF0000"/>
-                <w:lang w:eastAsia="ko-KR"/>
-              </w:rPr>
-              <w:t>[해당 사용자를 만족 시킬 수 있는 조건을 기술한다.</w:t>
-            </w:r>
-            <w:r>
-              <w:rPr>
-                <w:b/>
-                <w:i w:val="0"/>
-                <w:color w:val="FF0000"/>
-                <w:lang w:eastAsia="ko-KR"/>
-              </w:rPr>
-              <w:t>]</w:t>
+                <w:color w:val="auto"/>
+                <w:lang w:eastAsia="ko-KR"/>
+              </w:rPr>
+              <w:t>추천단어 접속횟수</w:t>
             </w:r>
           </w:p>
         </w:tc>
@@ -5927,9 +5271,785 @@
         </w:rPr>
       </w:pPr>
     </w:p>
+    <w:tbl>
+      <w:tblPr>
+        <w:tblW w:w="0" w:type="auto"/>
+        <w:tblInd w:w="738" w:type="dxa"/>
+        <w:tblBorders>
+          <w:top w:val="single" w:sz="4" w:space="0" w:color="auto"/>
+          <w:left w:val="single" w:sz="4" w:space="0" w:color="auto"/>
+          <w:bottom w:val="single" w:sz="4" w:space="0" w:color="auto"/>
+          <w:right w:val="single" w:sz="4" w:space="0" w:color="auto"/>
+          <w:insideH w:val="single" w:sz="4" w:space="0" w:color="auto"/>
+          <w:insideV w:val="single" w:sz="4" w:space="0" w:color="auto"/>
+        </w:tblBorders>
+        <w:tblLayout w:type="fixed"/>
+        <w:tblLook w:val="0000" w:firstRow="0" w:lastRow="0" w:firstColumn="0" w:lastColumn="0" w:noHBand="0" w:noVBand="0"/>
+      </w:tblPr>
+      <w:tblGrid>
+        <w:gridCol w:w="1890"/>
+        <w:gridCol w:w="6948"/>
+      </w:tblGrid>
+      <w:tr>
+        <w:tc>
+          <w:tcPr>
+            <w:tcW w:w="1890" w:type="dxa"/>
+            <w:tcBorders>
+              <w:top w:val="single" w:sz="4" w:space="0" w:color="auto"/>
+              <w:left w:val="single" w:sz="4" w:space="0" w:color="auto"/>
+              <w:bottom w:val="single" w:sz="4" w:space="0" w:color="auto"/>
+              <w:right w:val="single" w:sz="4" w:space="0" w:color="auto"/>
+            </w:tcBorders>
+          </w:tcPr>
+          <w:p>
+            <w:pPr>
+              <w:rPr>
+                <w:rFonts w:cs="Times New Roman"/>
+                <w:b/>
+                <w:bCs/>
+                <w:lang w:eastAsia="ko-KR"/>
+              </w:rPr>
+            </w:pPr>
+            <w:r>
+              <w:rPr>
+                <w:rFonts w:hint="eastAsia"/>
+                <w:b/>
+                <w:bCs/>
+                <w:lang w:eastAsia="ko-KR"/>
+              </w:rPr>
+              <w:t>대표</w:t>
+            </w:r>
+          </w:p>
+        </w:tc>
+        <w:tc>
+          <w:tcPr>
+            <w:tcW w:w="6948" w:type="dxa"/>
+            <w:tcBorders>
+              <w:top w:val="single" w:sz="4" w:space="0" w:color="auto"/>
+              <w:left w:val="single" w:sz="4" w:space="0" w:color="auto"/>
+              <w:bottom w:val="single" w:sz="4" w:space="0" w:color="auto"/>
+              <w:right w:val="single" w:sz="4" w:space="0" w:color="auto"/>
+            </w:tcBorders>
+          </w:tcPr>
+          <w:p>
+            <w:pPr>
+              <w:pStyle w:val="InfoBlue"/>
+              <w:ind w:left="0"/>
+              <w:rPr>
+                <w:i w:val="0"/>
+                <w:color w:val="FF0000"/>
+                <w:lang w:eastAsia="ko-KR"/>
+              </w:rPr>
+            </w:pPr>
+            <w:r>
+              <w:rPr>
+                <w:rFonts w:hint="eastAsia"/>
+                <w:i w:val="0"/>
+                <w:color w:val="auto"/>
+                <w:lang w:eastAsia="ko-KR"/>
+              </w:rPr>
+              <w:t>단골 여행자</w:t>
+            </w:r>
+          </w:p>
+        </w:tc>
+      </w:tr>
+      <w:tr>
+        <w:tc>
+          <w:tcPr>
+            <w:tcW w:w="1890" w:type="dxa"/>
+            <w:tcBorders>
+              <w:top w:val="single" w:sz="4" w:space="0" w:color="auto"/>
+              <w:left w:val="single" w:sz="4" w:space="0" w:color="auto"/>
+              <w:bottom w:val="single" w:sz="4" w:space="0" w:color="auto"/>
+              <w:right w:val="single" w:sz="4" w:space="0" w:color="auto"/>
+            </w:tcBorders>
+          </w:tcPr>
+          <w:p>
+            <w:pPr>
+              <w:rPr>
+                <w:rFonts w:cs="Times New Roman"/>
+                <w:b/>
+                <w:bCs/>
+                <w:lang w:eastAsia="ko-KR"/>
+              </w:rPr>
+            </w:pPr>
+            <w:r>
+              <w:rPr>
+                <w:rFonts w:hint="eastAsia"/>
+                <w:b/>
+                <w:bCs/>
+                <w:lang w:eastAsia="ko-KR"/>
+              </w:rPr>
+              <w:t>설명</w:t>
+            </w:r>
+          </w:p>
+        </w:tc>
+        <w:tc>
+          <w:tcPr>
+            <w:tcW w:w="6948" w:type="dxa"/>
+            <w:tcBorders>
+              <w:top w:val="single" w:sz="4" w:space="0" w:color="auto"/>
+              <w:left w:val="single" w:sz="4" w:space="0" w:color="auto"/>
+              <w:bottom w:val="single" w:sz="4" w:space="0" w:color="auto"/>
+              <w:right w:val="single" w:sz="4" w:space="0" w:color="auto"/>
+            </w:tcBorders>
+          </w:tcPr>
+          <w:p>
+            <w:pPr>
+              <w:pStyle w:val="a9"/>
+              <w:ind w:left="0"/>
+              <w:rPr>
+                <w:lang w:eastAsia="ko-KR"/>
+              </w:rPr>
+            </w:pPr>
+            <w:r>
+              <w:rPr>
+                <w:rFonts w:hint="eastAsia"/>
+                <w:iCs/>
+                <w:lang w:eastAsia="ko-KR"/>
+              </w:rPr>
+              <w:t>대구 여행을 좋아해서 여러 번 방문한 적이 있다. 다음 여행지를 찾기 위해 수시로 방문하고 검색해본다.</w:t>
+            </w:r>
+          </w:p>
+        </w:tc>
+      </w:tr>
+      <w:tr>
+        <w:tc>
+          <w:tcPr>
+            <w:tcW w:w="1890" w:type="dxa"/>
+            <w:tcBorders>
+              <w:top w:val="single" w:sz="4" w:space="0" w:color="auto"/>
+              <w:left w:val="single" w:sz="4" w:space="0" w:color="auto"/>
+              <w:bottom w:val="single" w:sz="4" w:space="0" w:color="auto"/>
+              <w:right w:val="single" w:sz="4" w:space="0" w:color="auto"/>
+            </w:tcBorders>
+          </w:tcPr>
+          <w:p>
+            <w:pPr>
+              <w:rPr>
+                <w:rFonts w:cs="Times New Roman"/>
+                <w:b/>
+                <w:bCs/>
+                <w:lang w:eastAsia="ko-KR"/>
+              </w:rPr>
+            </w:pPr>
+            <w:r>
+              <w:rPr>
+                <w:rFonts w:hint="eastAsia"/>
+                <w:b/>
+                <w:bCs/>
+                <w:lang w:eastAsia="ko-KR"/>
+              </w:rPr>
+              <w:t>성공기준</w:t>
+            </w:r>
+          </w:p>
+        </w:tc>
+        <w:tc>
+          <w:tcPr>
+            <w:tcW w:w="6948" w:type="dxa"/>
+            <w:tcBorders>
+              <w:top w:val="single" w:sz="4" w:space="0" w:color="auto"/>
+              <w:left w:val="single" w:sz="4" w:space="0" w:color="auto"/>
+              <w:bottom w:val="single" w:sz="4" w:space="0" w:color="auto"/>
+              <w:right w:val="single" w:sz="4" w:space="0" w:color="auto"/>
+            </w:tcBorders>
+          </w:tcPr>
+          <w:p>
+            <w:pPr>
+              <w:pStyle w:val="InfoBlue"/>
+              <w:ind w:left="0"/>
+              <w:rPr>
+                <w:b/>
+                <w:i w:val="0"/>
+                <w:color w:val="FF0000"/>
+                <w:lang w:eastAsia="ko-KR"/>
+              </w:rPr>
+            </w:pPr>
+            <w:r>
+              <w:rPr>
+                <w:rFonts w:hint="eastAsia"/>
+                <w:i w:val="0"/>
+                <w:color w:val="auto"/>
+                <w:lang w:eastAsia="ko-KR"/>
+              </w:rPr>
+              <w:t>접속 횟수</w:t>
+            </w:r>
+          </w:p>
+        </w:tc>
+      </w:tr>
+    </w:tbl>
     <w:p>
       <w:pPr>
+        <w:pStyle w:val="a9"/>
+        <w:ind w:left="0"/>
+        <w:rPr>
+          <w:rFonts w:cs="Times New Roman"/>
+          <w:lang w:eastAsia="ko-KR"/>
+        </w:rPr>
+      </w:pPr>
+    </w:p>
+    <w:tbl>
+      <w:tblPr>
+        <w:tblW w:w="0" w:type="auto"/>
+        <w:tblInd w:w="738" w:type="dxa"/>
+        <w:tblBorders>
+          <w:top w:val="single" w:sz="4" w:space="0" w:color="auto"/>
+          <w:left w:val="single" w:sz="4" w:space="0" w:color="auto"/>
+          <w:bottom w:val="single" w:sz="4" w:space="0" w:color="auto"/>
+          <w:right w:val="single" w:sz="4" w:space="0" w:color="auto"/>
+          <w:insideH w:val="single" w:sz="4" w:space="0" w:color="auto"/>
+          <w:insideV w:val="single" w:sz="4" w:space="0" w:color="auto"/>
+        </w:tblBorders>
+        <w:tblLayout w:type="fixed"/>
+        <w:tblLook w:val="0000" w:firstRow="0" w:lastRow="0" w:firstColumn="0" w:lastColumn="0" w:noHBand="0" w:noVBand="0"/>
+      </w:tblPr>
+      <w:tblGrid>
+        <w:gridCol w:w="1890"/>
+        <w:gridCol w:w="6948"/>
+      </w:tblGrid>
+      <w:tr>
+        <w:tc>
+          <w:tcPr>
+            <w:tcW w:w="1890" w:type="dxa"/>
+            <w:tcBorders>
+              <w:top w:val="single" w:sz="4" w:space="0" w:color="auto"/>
+              <w:left w:val="single" w:sz="4" w:space="0" w:color="auto"/>
+              <w:bottom w:val="single" w:sz="4" w:space="0" w:color="auto"/>
+              <w:right w:val="single" w:sz="4" w:space="0" w:color="auto"/>
+            </w:tcBorders>
+          </w:tcPr>
+          <w:p>
+            <w:pPr>
+              <w:rPr>
+                <w:rFonts w:cs="Times New Roman"/>
+                <w:b/>
+                <w:bCs/>
+                <w:lang w:eastAsia="ko-KR"/>
+              </w:rPr>
+            </w:pPr>
+            <w:r>
+              <w:rPr>
+                <w:rFonts w:hint="eastAsia"/>
+                <w:b/>
+                <w:bCs/>
+                <w:lang w:eastAsia="ko-KR"/>
+              </w:rPr>
+              <w:t>대표</w:t>
+            </w:r>
+          </w:p>
+        </w:tc>
+        <w:tc>
+          <w:tcPr>
+            <w:tcW w:w="6948" w:type="dxa"/>
+            <w:tcBorders>
+              <w:top w:val="single" w:sz="4" w:space="0" w:color="auto"/>
+              <w:left w:val="single" w:sz="4" w:space="0" w:color="auto"/>
+              <w:bottom w:val="single" w:sz="4" w:space="0" w:color="auto"/>
+              <w:right w:val="single" w:sz="4" w:space="0" w:color="auto"/>
+            </w:tcBorders>
+          </w:tcPr>
+          <w:p>
+            <w:pPr>
+              <w:pStyle w:val="InfoBlue"/>
+              <w:ind w:left="0"/>
+              <w:rPr>
+                <w:i w:val="0"/>
+                <w:color w:val="FF0000"/>
+                <w:lang w:eastAsia="ko-KR"/>
+              </w:rPr>
+            </w:pPr>
+            <w:r>
+              <w:rPr>
+                <w:rFonts w:hint="eastAsia"/>
+                <w:i w:val="0"/>
+                <w:color w:val="auto"/>
+                <w:lang w:eastAsia="ko-KR"/>
+              </w:rPr>
+              <w:t>잠재 여행자</w:t>
+            </w:r>
+          </w:p>
+        </w:tc>
+      </w:tr>
+      <w:tr>
+        <w:tc>
+          <w:tcPr>
+            <w:tcW w:w="1890" w:type="dxa"/>
+            <w:tcBorders>
+              <w:top w:val="single" w:sz="4" w:space="0" w:color="auto"/>
+              <w:left w:val="single" w:sz="4" w:space="0" w:color="auto"/>
+              <w:bottom w:val="single" w:sz="4" w:space="0" w:color="auto"/>
+              <w:right w:val="single" w:sz="4" w:space="0" w:color="auto"/>
+            </w:tcBorders>
+          </w:tcPr>
+          <w:p>
+            <w:pPr>
+              <w:rPr>
+                <w:rFonts w:cs="Times New Roman"/>
+                <w:b/>
+                <w:bCs/>
+                <w:lang w:eastAsia="ko-KR"/>
+              </w:rPr>
+            </w:pPr>
+            <w:r>
+              <w:rPr>
+                <w:rFonts w:hint="eastAsia"/>
+                <w:b/>
+                <w:bCs/>
+                <w:lang w:eastAsia="ko-KR"/>
+              </w:rPr>
+              <w:t>설명</w:t>
+            </w:r>
+          </w:p>
+        </w:tc>
+        <w:tc>
+          <w:tcPr>
+            <w:tcW w:w="6948" w:type="dxa"/>
+            <w:tcBorders>
+              <w:top w:val="single" w:sz="4" w:space="0" w:color="auto"/>
+              <w:left w:val="single" w:sz="4" w:space="0" w:color="auto"/>
+              <w:bottom w:val="single" w:sz="4" w:space="0" w:color="auto"/>
+              <w:right w:val="single" w:sz="4" w:space="0" w:color="auto"/>
+            </w:tcBorders>
+          </w:tcPr>
+          <w:p>
+            <w:pPr>
+              <w:pStyle w:val="a9"/>
+              <w:ind w:left="0"/>
+              <w:rPr>
+                <w:lang w:eastAsia="ko-KR"/>
+              </w:rPr>
+            </w:pPr>
+            <w:r>
+              <w:rPr>
+                <w:rFonts w:hint="eastAsia"/>
+                <w:lang w:eastAsia="ko-KR"/>
+              </w:rPr>
+              <w:t xml:space="preserve">부모님과 방문했을 땐 관광지 위주였고 여자친구와는 </w:t>
+            </w:r>
+            <w:proofErr w:type="spellStart"/>
+            <w:r>
+              <w:rPr>
+                <w:rFonts w:hint="eastAsia"/>
+                <w:lang w:eastAsia="ko-KR"/>
+              </w:rPr>
+              <w:t>맛집</w:t>
+            </w:r>
+            <w:proofErr w:type="spellEnd"/>
+            <w:r>
+              <w:rPr>
+                <w:rFonts w:hint="eastAsia"/>
+                <w:lang w:eastAsia="ko-KR"/>
+              </w:rPr>
+              <w:t xml:space="preserve"> 위주로 여행을 했다. 누구와 여행을 하는지에 따라 여행 테마가 바뀐다.</w:t>
+            </w:r>
+            <w:r>
+              <w:rPr>
+                <w:rFonts w:hint="eastAsia"/>
+                <w:lang w:eastAsia="ko-KR"/>
+              </w:rPr>
+              <w:t xml:space="preserve"> </w:t>
+            </w:r>
+          </w:p>
+        </w:tc>
+      </w:tr>
+      <w:tr>
+        <w:tc>
+          <w:tcPr>
+            <w:tcW w:w="1890" w:type="dxa"/>
+            <w:tcBorders>
+              <w:top w:val="single" w:sz="4" w:space="0" w:color="auto"/>
+              <w:left w:val="single" w:sz="4" w:space="0" w:color="auto"/>
+              <w:bottom w:val="single" w:sz="4" w:space="0" w:color="auto"/>
+              <w:right w:val="single" w:sz="4" w:space="0" w:color="auto"/>
+            </w:tcBorders>
+          </w:tcPr>
+          <w:p>
+            <w:pPr>
+              <w:rPr>
+                <w:rFonts w:cs="Times New Roman"/>
+                <w:b/>
+                <w:bCs/>
+                <w:lang w:eastAsia="ko-KR"/>
+              </w:rPr>
+            </w:pPr>
+            <w:r>
+              <w:rPr>
+                <w:rFonts w:hint="eastAsia"/>
+                <w:b/>
+                <w:bCs/>
+                <w:lang w:eastAsia="ko-KR"/>
+              </w:rPr>
+              <w:t>성공기준</w:t>
+            </w:r>
+          </w:p>
+        </w:tc>
+        <w:tc>
+          <w:tcPr>
+            <w:tcW w:w="6948" w:type="dxa"/>
+            <w:tcBorders>
+              <w:top w:val="single" w:sz="4" w:space="0" w:color="auto"/>
+              <w:left w:val="single" w:sz="4" w:space="0" w:color="auto"/>
+              <w:bottom w:val="single" w:sz="4" w:space="0" w:color="auto"/>
+              <w:right w:val="single" w:sz="4" w:space="0" w:color="auto"/>
+            </w:tcBorders>
+          </w:tcPr>
+          <w:p>
+            <w:pPr>
+              <w:pStyle w:val="InfoBlue"/>
+              <w:ind w:left="0"/>
+              <w:rPr>
+                <w:b/>
+                <w:i w:val="0"/>
+                <w:color w:val="FF0000"/>
+                <w:lang w:eastAsia="ko-KR"/>
+              </w:rPr>
+            </w:pPr>
+            <w:r>
+              <w:rPr>
+                <w:rFonts w:hint="eastAsia"/>
+                <w:i w:val="0"/>
+                <w:color w:val="auto"/>
+                <w:lang w:eastAsia="ko-KR"/>
+              </w:rPr>
+              <w:t>특정페이지 접속 횟수</w:t>
+            </w:r>
+          </w:p>
+        </w:tc>
+      </w:tr>
+    </w:tbl>
+    <w:p>
+      <w:pPr>
+        <w:pStyle w:val="a9"/>
+        <w:ind w:left="0"/>
+        <w:rPr>
+          <w:rFonts w:cs="Times New Roman"/>
+          <w:lang w:eastAsia="ko-KR"/>
+        </w:rPr>
+      </w:pPr>
+    </w:p>
+    <w:p>
+      <w:pPr>
         <w:pStyle w:val="2"/>
+        <w:widowControl/>
+        <w:rPr>
+          <w:lang w:eastAsia="ko-KR"/>
+        </w:rPr>
+      </w:pPr>
+      <w:bookmarkStart w:id="30" w:name="_Toc452813586"/>
+      <w:bookmarkStart w:id="31" w:name="_Toc509300843"/>
+      <w:bookmarkStart w:id="32" w:name="_Toc467492729"/>
+      <w:r>
+        <w:rPr>
+          <w:rFonts w:hint="eastAsia"/>
+          <w:lang w:eastAsia="ko-KR"/>
+        </w:rPr>
+        <w:t>기타 이해당사자</w:t>
+      </w:r>
+      <w:r>
+        <w:rPr>
+          <w:rFonts w:hint="eastAsia"/>
+          <w:lang w:eastAsia="ko-KR"/>
+        </w:rPr>
+        <w:t xml:space="preserve"> </w:t>
+      </w:r>
+      <w:r>
+        <w:rPr>
+          <w:rFonts w:hint="eastAsia"/>
+          <w:lang w:eastAsia="ko-KR"/>
+        </w:rPr>
+        <w:t>프로파일</w:t>
+      </w:r>
+      <w:bookmarkEnd w:id="30"/>
+      <w:bookmarkEnd w:id="31"/>
+      <w:bookmarkEnd w:id="32"/>
+    </w:p>
+    <w:p>
+      <w:pPr>
+        <w:pStyle w:val="3"/>
+        <w:rPr>
+          <w:b/>
+          <w:i w:val="0"/>
+          <w:lang w:eastAsia="ko-KR"/>
+        </w:rPr>
+      </w:pPr>
+      <w:r>
+        <w:rPr>
+          <w:rFonts w:hint="eastAsia"/>
+          <w:b/>
+          <w:i w:val="0"/>
+          <w:lang w:eastAsia="ko-KR"/>
+        </w:rPr>
+        <w:t>개발자</w:t>
+      </w:r>
+    </w:p>
+    <w:p>
+      <w:pPr>
+        <w:rPr>
+          <w:rFonts w:cs="Times New Roman"/>
+          <w:lang w:eastAsia="ko-KR"/>
+        </w:rPr>
+      </w:pPr>
+    </w:p>
+    <w:tbl>
+      <w:tblPr>
+        <w:tblW w:w="0" w:type="auto"/>
+        <w:tblInd w:w="738" w:type="dxa"/>
+        <w:tblBorders>
+          <w:top w:val="single" w:sz="4" w:space="0" w:color="auto"/>
+          <w:left w:val="single" w:sz="4" w:space="0" w:color="auto"/>
+          <w:bottom w:val="single" w:sz="4" w:space="0" w:color="auto"/>
+          <w:right w:val="single" w:sz="4" w:space="0" w:color="auto"/>
+          <w:insideH w:val="single" w:sz="4" w:space="0" w:color="auto"/>
+          <w:insideV w:val="single" w:sz="4" w:space="0" w:color="auto"/>
+        </w:tblBorders>
+        <w:tblLayout w:type="fixed"/>
+        <w:tblLook w:val="04A0" w:firstRow="1" w:lastRow="0" w:firstColumn="1" w:lastColumn="0" w:noHBand="0" w:noVBand="1"/>
+      </w:tblPr>
+      <w:tblGrid>
+        <w:gridCol w:w="1890"/>
+        <w:gridCol w:w="6948"/>
+      </w:tblGrid>
+      <w:tr>
+        <w:tc>
+          <w:tcPr>
+            <w:tcW w:w="1890" w:type="dxa"/>
+            <w:tcBorders>
+              <w:top w:val="single" w:sz="4" w:space="0" w:color="auto"/>
+              <w:left w:val="single" w:sz="4" w:space="0" w:color="auto"/>
+              <w:bottom w:val="single" w:sz="4" w:space="0" w:color="auto"/>
+              <w:right w:val="single" w:sz="4" w:space="0" w:color="auto"/>
+            </w:tcBorders>
+            <w:hideMark/>
+          </w:tcPr>
+          <w:p>
+            <w:pPr>
+              <w:rPr>
+                <w:rFonts w:cs="Times New Roman"/>
+                <w:b/>
+                <w:bCs/>
+                <w:color w:val="000000" w:themeColor="text1"/>
+                <w:lang w:eastAsia="ko-KR"/>
+              </w:rPr>
+            </w:pPr>
+            <w:r>
+              <w:rPr>
+                <w:rFonts w:hint="eastAsia"/>
+                <w:b/>
+                <w:bCs/>
+                <w:color w:val="000000" w:themeColor="text1"/>
+                <w:lang w:eastAsia="ko-KR"/>
+              </w:rPr>
+              <w:t>대표</w:t>
+            </w:r>
+          </w:p>
+        </w:tc>
+        <w:tc>
+          <w:tcPr>
+            <w:tcW w:w="6948" w:type="dxa"/>
+            <w:tcBorders>
+              <w:top w:val="single" w:sz="4" w:space="0" w:color="auto"/>
+              <w:left w:val="single" w:sz="4" w:space="0" w:color="auto"/>
+              <w:bottom w:val="single" w:sz="4" w:space="0" w:color="auto"/>
+              <w:right w:val="single" w:sz="4" w:space="0" w:color="auto"/>
+            </w:tcBorders>
+            <w:hideMark/>
+          </w:tcPr>
+          <w:p>
+            <w:pPr>
+              <w:pStyle w:val="InfoBlue"/>
+              <w:rPr>
+                <w:b/>
+                <w:i w:val="0"/>
+                <w:color w:val="000000" w:themeColor="text1"/>
+                <w:lang w:eastAsia="ko-KR"/>
+              </w:rPr>
+            </w:pPr>
+            <w:proofErr w:type="spellStart"/>
+            <w:r>
+              <w:rPr>
+                <w:rFonts w:hint="eastAsia"/>
+                <w:b/>
+                <w:i w:val="0"/>
+                <w:color w:val="000000" w:themeColor="text1"/>
+                <w:lang w:eastAsia="ko-KR"/>
+              </w:rPr>
+              <w:t>나개발</w:t>
+            </w:r>
+            <w:proofErr w:type="spellEnd"/>
+          </w:p>
+        </w:tc>
+      </w:tr>
+      <w:tr>
+        <w:tc>
+          <w:tcPr>
+            <w:tcW w:w="1890" w:type="dxa"/>
+            <w:tcBorders>
+              <w:top w:val="single" w:sz="4" w:space="0" w:color="auto"/>
+              <w:left w:val="single" w:sz="4" w:space="0" w:color="auto"/>
+              <w:bottom w:val="single" w:sz="4" w:space="0" w:color="auto"/>
+              <w:right w:val="single" w:sz="4" w:space="0" w:color="auto"/>
+            </w:tcBorders>
+            <w:hideMark/>
+          </w:tcPr>
+          <w:p>
+            <w:pPr>
+              <w:rPr>
+                <w:rFonts w:cs="Times New Roman"/>
+                <w:b/>
+                <w:bCs/>
+                <w:color w:val="000000" w:themeColor="text1"/>
+                <w:lang w:eastAsia="ko-KR"/>
+              </w:rPr>
+            </w:pPr>
+            <w:r>
+              <w:rPr>
+                <w:rFonts w:hint="eastAsia"/>
+                <w:b/>
+                <w:bCs/>
+                <w:color w:val="000000" w:themeColor="text1"/>
+                <w:lang w:eastAsia="ko-KR"/>
+              </w:rPr>
+              <w:t>설명</w:t>
+            </w:r>
+          </w:p>
+        </w:tc>
+        <w:tc>
+          <w:tcPr>
+            <w:tcW w:w="6948" w:type="dxa"/>
+            <w:tcBorders>
+              <w:top w:val="single" w:sz="4" w:space="0" w:color="auto"/>
+              <w:left w:val="single" w:sz="4" w:space="0" w:color="auto"/>
+              <w:bottom w:val="single" w:sz="4" w:space="0" w:color="auto"/>
+              <w:right w:val="single" w:sz="4" w:space="0" w:color="auto"/>
+            </w:tcBorders>
+            <w:hideMark/>
+          </w:tcPr>
+          <w:p>
+            <w:pPr>
+              <w:pStyle w:val="InfoBlue"/>
+              <w:rPr>
+                <w:b/>
+                <w:i w:val="0"/>
+                <w:color w:val="000000" w:themeColor="text1"/>
+                <w:lang w:eastAsia="ko-KR"/>
+              </w:rPr>
+            </w:pPr>
+            <w:r>
+              <w:rPr>
+                <w:rFonts w:hint="eastAsia"/>
+                <w:b/>
+                <w:i w:val="0"/>
+                <w:color w:val="000000" w:themeColor="text1"/>
+                <w:lang w:eastAsia="ko-KR"/>
+              </w:rPr>
+              <w:t xml:space="preserve">쇼핑몰을 구축하는 개발 인력. </w:t>
+            </w:r>
+          </w:p>
+        </w:tc>
+      </w:tr>
+      <w:tr>
+        <w:tc>
+          <w:tcPr>
+            <w:tcW w:w="1890" w:type="dxa"/>
+            <w:tcBorders>
+              <w:top w:val="single" w:sz="4" w:space="0" w:color="auto"/>
+              <w:left w:val="single" w:sz="4" w:space="0" w:color="auto"/>
+              <w:bottom w:val="single" w:sz="4" w:space="0" w:color="auto"/>
+              <w:right w:val="single" w:sz="4" w:space="0" w:color="auto"/>
+            </w:tcBorders>
+            <w:hideMark/>
+          </w:tcPr>
+          <w:p>
+            <w:pPr>
+              <w:rPr>
+                <w:b/>
+                <w:bCs/>
+                <w:color w:val="000000" w:themeColor="text1"/>
+                <w:lang w:eastAsia="ko-KR"/>
+              </w:rPr>
+            </w:pPr>
+            <w:r>
+              <w:rPr>
+                <w:rFonts w:hint="eastAsia"/>
+                <w:b/>
+                <w:bCs/>
+                <w:color w:val="000000" w:themeColor="text1"/>
+                <w:lang w:eastAsia="ko-KR"/>
+              </w:rPr>
+              <w:t>성공 기준</w:t>
+            </w:r>
+          </w:p>
+        </w:tc>
+        <w:tc>
+          <w:tcPr>
+            <w:tcW w:w="6948" w:type="dxa"/>
+            <w:tcBorders>
+              <w:top w:val="single" w:sz="4" w:space="0" w:color="auto"/>
+              <w:left w:val="single" w:sz="4" w:space="0" w:color="auto"/>
+              <w:bottom w:val="single" w:sz="4" w:space="0" w:color="auto"/>
+              <w:right w:val="single" w:sz="4" w:space="0" w:color="auto"/>
+            </w:tcBorders>
+            <w:hideMark/>
+          </w:tcPr>
+          <w:p>
+            <w:pPr>
+              <w:pStyle w:val="InfoBlue"/>
+              <w:rPr>
+                <w:b/>
+                <w:i w:val="0"/>
+                <w:color w:val="000000" w:themeColor="text1"/>
+                <w:lang w:eastAsia="ko-KR"/>
+              </w:rPr>
+            </w:pPr>
+            <w:r>
+              <w:rPr>
+                <w:rFonts w:hint="eastAsia"/>
+                <w:b/>
+                <w:i w:val="0"/>
+                <w:color w:val="000000" w:themeColor="text1"/>
+                <w:lang w:eastAsia="ko-KR"/>
+              </w:rPr>
+              <w:t xml:space="preserve">검색 상세 옵션 추가, 할인 및 쿠폰 상품에 적용, 기술 적용 </w:t>
+            </w:r>
+            <w:proofErr w:type="spellStart"/>
+            <w:r>
+              <w:rPr>
+                <w:rFonts w:hint="eastAsia"/>
+                <w:b/>
+                <w:i w:val="0"/>
+                <w:color w:val="000000" w:themeColor="text1"/>
+                <w:lang w:eastAsia="ko-KR"/>
+              </w:rPr>
+              <w:t>달성률</w:t>
+            </w:r>
+            <w:proofErr w:type="spellEnd"/>
+            <w:r>
+              <w:rPr>
+                <w:rFonts w:hint="eastAsia"/>
+                <w:b/>
+                <w:i w:val="0"/>
+                <w:color w:val="000000" w:themeColor="text1"/>
+                <w:lang w:eastAsia="ko-KR"/>
+              </w:rPr>
+              <w:t xml:space="preserve"> 100% 성공시키기</w:t>
+            </w:r>
+          </w:p>
+        </w:tc>
+      </w:tr>
+    </w:tbl>
+    <w:p>
+      <w:pPr>
+        <w:pStyle w:val="a9"/>
+        <w:ind w:left="0"/>
+        <w:rPr>
+          <w:rFonts w:cs="Times New Roman"/>
+          <w:lang w:eastAsia="ko-KR"/>
+        </w:rPr>
+      </w:pPr>
+    </w:p>
+    <w:p>
+      <w:pPr>
+        <w:pStyle w:val="2"/>
         <w:rPr>
           <w:lang w:eastAsia="ko-KR"/>
         </w:rPr>
@@ -5940,6 +6060,7 @@
           <w:rFonts w:hint="eastAsia"/>
           <w:lang w:eastAsia="ko-KR"/>
         </w:rPr>
+        <w:lastRenderedPageBreak/>
         <w:t>고객환경</w:t>
       </w:r>
       <w:bookmarkEnd w:id="33"/>
@@ -5953,22 +6074,45 @@
       </w:pPr>
       <w:r>
         <w:rPr>
-          <w:rFonts w:hint="eastAsia"/>
-          <w:b/>
-          <w:i w:val="0"/>
-          <w:color w:val="FF0000"/>
-          <w:lang w:eastAsia="ko-KR"/>
-        </w:rPr>
-        <w:t>[대상 시스템이 운용되는 환경을 기술한다.]</w:t>
-      </w:r>
-    </w:p>
-    <w:p>
-      <w:pPr>
-        <w:pStyle w:val="InfoBlue"/>
-        <w:rPr>
-          <w:lang w:eastAsia="ko-KR"/>
-        </w:rPr>
-      </w:pPr>
+          <w:noProof/>
+          <w:lang w:eastAsia="ko-KR"/>
+        </w:rPr>
+        <w:drawing>
+          <wp:inline distT="0" distB="0" distL="0" distR="0" wp14:anchorId="5A920C67" wp14:editId="0C5E53C5">
+            <wp:extent cx="6072361" cy="3743325"/>
+            <wp:effectExtent l="0" t="0" r="5080" b="0"/>
+            <wp:docPr id="3" name="그림 3"/>
+            <wp:cNvGraphicFramePr>
+              <a:graphicFrameLocks xmlns:a="http://schemas.openxmlformats.org/drawingml/2006/main" noChangeAspect="1"/>
+            </wp:cNvGraphicFramePr>
+            <a:graphic xmlns:a="http://schemas.openxmlformats.org/drawingml/2006/main">
+              <a:graphicData uri="http://schemas.openxmlformats.org/drawingml/2006/picture">
+                <pic:pic xmlns:pic="http://schemas.openxmlformats.org/drawingml/2006/picture">
+                  <pic:nvPicPr>
+                    <pic:cNvPr id="0" name=""/>
+                    <pic:cNvPicPr/>
+                  </pic:nvPicPr>
+                  <pic:blipFill>
+                    <a:blip r:embed="rId12"/>
+                    <a:stretch>
+                      <a:fillRect/>
+                    </a:stretch>
+                  </pic:blipFill>
+                  <pic:spPr>
+                    <a:xfrm>
+                      <a:off x="0" y="0"/>
+                      <a:ext cx="6072361" cy="3743325"/>
+                    </a:xfrm>
+                    <a:prstGeom prst="rect">
+                      <a:avLst/>
+                    </a:prstGeom>
+                  </pic:spPr>
+                </pic:pic>
+              </a:graphicData>
+            </a:graphic>
+          </wp:inline>
+        </w:drawing>
+      </w:r>
     </w:p>
     <w:p>
       <w:pPr>
@@ -6472,6 +6616,13 @@
                 <w:lang w:eastAsia="ko-KR"/>
               </w:rPr>
             </w:pPr>
+            <w:r>
+              <w:rPr>
+                <w:rFonts w:hint="eastAsia"/>
+                <w:lang w:eastAsia="ko-KR"/>
+              </w:rPr>
+              <w:t>추천 단어 접속횟수</w:t>
+            </w:r>
           </w:p>
         </w:tc>
         <w:tc>
@@ -6488,6 +6639,13 @@
                 <w:lang w:eastAsia="ko-KR"/>
               </w:rPr>
             </w:pPr>
+            <w:r>
+              <w:rPr>
+                <w:rFonts w:hint="eastAsia"/>
+                <w:lang w:eastAsia="ko-KR"/>
+              </w:rPr>
+              <w:t>추천 단어의 접속 횟수</w:t>
+            </w:r>
           </w:p>
         </w:tc>
         <w:tc>
@@ -6504,6 +6662,27 @@
                 <w:lang w:eastAsia="ko-KR"/>
               </w:rPr>
             </w:pPr>
+            <w:r>
+              <w:rPr>
+                <w:rFonts w:hint="eastAsia"/>
+                <w:lang w:eastAsia="ko-KR"/>
+              </w:rPr>
+              <w:t>추천한 단어에 얼마나 관심</w:t>
+            </w:r>
+            <w:r>
+              <w:rPr>
+                <w:rFonts w:hint="eastAsia"/>
+                <w:lang w:eastAsia="ko-KR"/>
+              </w:rPr>
+              <w:t xml:space="preserve"> </w:t>
+            </w:r>
+            <w:r>
+              <w:rPr>
+                <w:rFonts w:hint="eastAsia"/>
+                <w:lang w:eastAsia="ko-KR"/>
+              </w:rPr>
+              <w:t>있는지 측정한다.</w:t>
+            </w:r>
           </w:p>
         </w:tc>
       </w:tr>
@@ -6584,6 +6763,7 @@
           <w:rFonts w:hAnsi="굴림" w:hint="eastAsia"/>
           <w:lang w:eastAsia="ko-KR"/>
         </w:rPr>
+        <w:lastRenderedPageBreak/>
         <w:t xml:space="preserve">☞ </w:t>
       </w:r>
       <w:r>
@@ -6951,8 +7131,8 @@
       <w:proofErr w:type="spellEnd"/>
     </w:p>
     <w:sectPr>
-      <w:headerReference w:type="default" r:id="rId16"/>
-      <w:footerReference w:type="default" r:id="rId17"/>
+      <w:headerReference w:type="default" r:id="rId13"/>
+      <w:footerReference w:type="default" r:id="rId14"/>
       <w:pgSz w:w="12240" w:h="15840" w:code="1"/>
       <w:pgMar w:top="1985" w:right="1440" w:bottom="1701" w:left="1440" w:header="720" w:footer="720" w:gutter="0"/>
       <w:cols w:space="720"/>
@@ -7159,7 +7339,7 @@
               <w:rStyle w:val="a8"/>
               <w:noProof/>
             </w:rPr>
-            <w:t>7</w:t>
+            <w:t>5</w:t>
           </w:r>
           <w:r>
             <w:rPr>
@@ -11925,7 +12105,7 @@
 </file>
 
 <file path=customXml/itemProps1.xml><?xml version="1.0" encoding="utf-8"?>
-<ds:datastoreItem xmlns:ds="http://schemas.openxmlformats.org/officeDocument/2006/customXml" ds:itemID="{ACDC3852-369D-4C29-92B7-FA9EE46CEBC4}">
+<ds:datastoreItem xmlns:ds="http://schemas.openxmlformats.org/officeDocument/2006/customXml" ds:itemID="{C1FB79C8-8D1A-4718-AB7D-853853A973F9}">
   <ds:schemaRefs>
     <ds:schemaRef ds:uri="http://schemas.openxmlformats.org/officeDocument/2006/bibliography"/>
   </ds:schemaRefs>
